--- a/src/Favourite Sports Team.docx
+++ b/src/Favourite Sports Team.docx
@@ -35,31 +35,43 @@
         </w:rPr>
         <w:drawing>
           <wp:inline distT="0" distB="0" distL="0" distR="0">
-            <wp:extent cx="6029325" cy="3238500"/>
-            <wp:effectExtent l="19050" t="0" r="9525" b="0"/>
-            <wp:docPr id="2" name="Picture 2"/>
-            <wp:cNvGraphicFramePr/>
+            <wp:extent cx="6057900" cy="3371850"/>
+            <wp:effectExtent l="19050" t="0" r="0" b="0"/>
+            <wp:docPr id="1" name="Picture 1" descr="C:\Users\Samyuktha T K\Downloads\fav team final.png"/>
+            <wp:cNvGraphicFramePr>
+              <a:graphicFrameLocks xmlns:a="http://schemas.openxmlformats.org/drawingml/2006/main" noChangeAspect="1"/>
+            </wp:cNvGraphicFramePr>
             <a:graphic xmlns:a="http://schemas.openxmlformats.org/drawingml/2006/main">
               <a:graphicData uri="http://schemas.openxmlformats.org/drawingml/2006/picture">
                 <pic:pic xmlns:pic="http://schemas.openxmlformats.org/drawingml/2006/picture">
                   <pic:nvPicPr>
-                    <pic:cNvPr id="0" name=""/>
-                    <pic:cNvPicPr/>
+                    <pic:cNvPr id="0" name="Picture 1" descr="C:\Users\Samyuktha T K\Downloads\fav team final.png"/>
+                    <pic:cNvPicPr>
+                      <a:picLocks noChangeAspect="1" noChangeArrowheads="1"/>
+                    </pic:cNvPicPr>
                   </pic:nvPicPr>
                   <pic:blipFill>
                     <a:blip r:embed="rId4"/>
+                    <a:srcRect/>
                     <a:stretch>
                       <a:fillRect/>
                     </a:stretch>
                   </pic:blipFill>
-                  <pic:spPr>
+                  <pic:spPr bwMode="auto">
                     <a:xfrm>
                       <a:off x="0" y="0"/>
-                      <a:ext cx="6029325" cy="3238500"/>
+                      <a:ext cx="6057900" cy="3371850"/>
                     </a:xfrm>
                     <a:prstGeom prst="rect">
                       <a:avLst/>
                     </a:prstGeom>
+                    <a:noFill/>
+                    <a:ln w="9525">
+                      <a:noFill/>
+                      <a:miter lim="800000"/>
+                      <a:headEnd/>
+                      <a:tailEnd/>
+                    </a:ln>
                   </pic:spPr>
                 </pic:pic>
               </a:graphicData>
